--- a/Azimelph-Studios_gdd_v1.0.2.docx
+++ b/Azimelph-Studios_gdd_v1.0.2.docx
@@ -269,7 +269,6 @@
           <w:dataBinding w:prefixMappings="xmlns:ns0='http://purl.org/dc/elements/1.1/' xmlns:ns1='http://schemas.openxmlformats.org/package/2006/metadata/core-properties' " w:xpath="/ns1:coreProperties[1]/ns0:subject[1]" w:storeItemID="{6C3C8BC8-F283-45AE-878A-BAB7291924A1}"/>
           <w:text/>
         </w:sdtPr>
-        <w:sdtEndPr/>
         <w:sdtContent>
           <w:r>
             <w:t>Bane of the Arcane</w:t>
@@ -678,7 +677,10 @@
       </w:r>
       <w:r>
         <w:tab/>
-        <w:t>Project lead, coding; render infrastructure, map infrastructure, map generation, wand/spell assembly, attack/damage mechanics, spell behavior</w:t>
+        <w:t>Project lead, coding; map infrastructure, map generation, wand/spell assembly, attack/damage mechanics, spell behavior</w:t>
+      </w:r>
+      <w:r>
+        <w:t>.</w:t>
       </w:r>
     </w:p>
     <w:p>
@@ -696,8 +698,10 @@
         <w:t xml:space="preserve"> item spawn, player movement, enemy movement, enemy AI, player stats, camera movement, GUI code</w:t>
       </w:r>
       <w:r>
-        <w:tab/>
-      </w:r>
+        <w:t>.</w:t>
+      </w:r>
+      <w:bookmarkStart w:id="0" w:name="_GoBack"/>
+      <w:bookmarkEnd w:id="0"/>
     </w:p>
     <w:p>
       <w:pPr>
@@ -784,12 +788,7 @@
         <w:t>mob sounds</w:t>
       </w:r>
       <w:r>
-        <w:t>, playe</w:t>
-      </w:r>
-      <w:bookmarkStart w:id="0" w:name="_GoBack"/>
-      <w:bookmarkEnd w:id="0"/>
-      <w:r>
-        <w:t xml:space="preserve">r sounds, </w:t>
+        <w:t xml:space="preserve">, player sounds, </w:t>
       </w:r>
       <w:r>
         <w:rPr>
@@ -853,7 +852,6 @@
           <w:dataBinding w:prefixMappings="xmlns:ns0='http://purl.org/dc/elements/1.1/' xmlns:ns1='http://schemas.openxmlformats.org/package/2006/metadata/core-properties' " w:xpath="/ns1:coreProperties[1]/ns0:subject[1]" w:storeItemID="{6C3C8BC8-F283-45AE-878A-BAB7291924A1}"/>
           <w:text/>
         </w:sdtPr>
-        <w:sdtEndPr/>
         <w:sdtContent>
           <w:r>
             <w:t>Bane of the Arcane</w:t>
@@ -956,7 +954,6 @@
           <w:dataBinding w:prefixMappings="xmlns:ns0='http://purl.org/dc/elements/1.1/' xmlns:ns1='http://schemas.openxmlformats.org/package/2006/metadata/core-properties' " w:xpath="/ns1:coreProperties[1]/ns0:subject[1]" w:storeItemID="{6C3C8BC8-F283-45AE-878A-BAB7291924A1}"/>
           <w:text/>
         </w:sdtPr>
-        <w:sdtEndPr/>
         <w:sdtContent>
           <w:r>
             <w:t>Bane of the Arcane</w:t>
@@ -1422,8 +1419,6 @@
     </w:r>
     <w:r>
       <w:tab/>
-    </w:r>
-    <w:r>
       <w:t xml:space="preserve"> </w:t>
     </w:r>
     <w:r>
@@ -2771,8 +2766,8 @@
   </w:compat>
   <w:rsids>
     <w:rsidRoot w:val="00EA396C"/>
+    <w:rsid w:val="00124ED4"/>
     <w:rsid w:val="0024644F"/>
-    <w:rsid w:val="006527AA"/>
     <w:rsid w:val="008F5E6C"/>
     <w:rsid w:val="00C13BB7"/>
     <w:rsid w:val="00EA396C"/>
